--- a/SADT и RUP.docx
+++ b/SADT и RUP.docx
@@ -803,17 +803,7 @@
           <w:sz w:val="28"/>
           <w:szCs w:val="28"/>
         </w:rPr>
-        <w:t>риобретени</w:t>
-      </w:r>
-      <w:bookmarkStart w:id="0" w:name="_GoBack"/>
-      <w:bookmarkEnd w:id="0"/>
-      <w:r>
-        <w:rPr>
-          <w:rFonts w:ascii="Times New Roman" w:hAnsi="Times New Roman" w:cs="Times New Roman"/>
-          <w:sz w:val="28"/>
-          <w:szCs w:val="28"/>
-        </w:rPr>
-        <w:t xml:space="preserve">е навыков составления планов разработки ИС на основе положений и рекомендаций методологий разработки программного обеспечения RUP </w:t>
+        <w:t xml:space="preserve">риобретение навыков составления планов разработки ИС на основе положений и рекомендаций методологий разработки программного обеспечения RUP </w:t>
       </w:r>
       <w:r>
         <w:rPr>
@@ -961,57 +951,7 @@
           <w:szCs w:val="28"/>
           <w:shd w:val="clear" w:color="auto" w:fill="FFFFFF"/>
         </w:rPr>
-        <w:t>модел</w:t>
-      </w:r>
-      <w:r>
-        <w:rPr>
-          <w:rFonts w:ascii="Times New Roman" w:hAnsi="Times New Roman" w:cs="Times New Roman"/>
-          <w:color w:val="000000"/>
-          <w:sz w:val="28"/>
-          <w:szCs w:val="28"/>
-          <w:shd w:val="clear" w:color="auto" w:fill="FFFFFF"/>
-        </w:rPr>
-        <w:t>ь</w:t>
-      </w:r>
-      <w:r>
-        <w:rPr>
-          <w:rFonts w:ascii="Times New Roman" w:hAnsi="Times New Roman" w:cs="Times New Roman"/>
-          <w:color w:val="000000"/>
-          <w:sz w:val="28"/>
-          <w:szCs w:val="28"/>
-          <w:shd w:val="clear" w:color="auto" w:fill="FFFFFF"/>
-        </w:rPr>
-        <w:t xml:space="preserve"> процесса разработки </w:t>
-      </w:r>
-      <w:r>
-        <w:rPr>
-          <w:rFonts w:ascii="Times New Roman" w:hAnsi="Times New Roman" w:cs="Times New Roman"/>
-          <w:color w:val="000000"/>
-          <w:sz w:val="28"/>
-          <w:szCs w:val="28"/>
-          <w:shd w:val="clear" w:color="auto" w:fill="FFFFFF"/>
-        </w:rPr>
-        <w:t xml:space="preserve">информационной системы </w:t>
-      </w:r>
-      <w:r>
-        <w:rPr>
-          <w:rFonts w:ascii="Times New Roman" w:hAnsi="Times New Roman" w:cs="Times New Roman"/>
-          <w:color w:val="000000"/>
-          <w:sz w:val="28"/>
-          <w:szCs w:val="28"/>
-          <w:shd w:val="clear" w:color="auto" w:fill="FFFFFF"/>
-        </w:rPr>
-        <w:t xml:space="preserve"> по методологии RUP</w:t>
-      </w:r>
-      <w:r>
-        <w:rPr>
-          <w:rFonts w:ascii="Times New Roman" w:hAnsi="Times New Roman" w:cs="Times New Roman"/>
-          <w:color w:val="000000"/>
-          <w:sz w:val="28"/>
-          <w:szCs w:val="28"/>
-          <w:shd w:val="clear" w:color="auto" w:fill="FFFFFF"/>
-        </w:rPr>
-        <w:t>:</w:t>
+        <w:t>модель процесса разработки информационной системы  по методологии RUP:</w:t>
       </w:r>
       <w:r>
         <w:rPr>
@@ -1456,7 +1396,6 @@
           <w:sz w:val="32"/>
           <w:szCs w:val="28"/>
           <w:u w:val="single"/>
-          <w:lang w:val="en-US"/>
         </w:rPr>
       </w:pPr>
       <w:r>
@@ -1567,13 +1506,21 @@
         </mc:AlternateContent>
       </w:r>
     </w:p>
-    <w:p>
-      <w:pPr>
-        <w:rPr>
-          <w:rFonts w:ascii="Times New Roman" w:hAnsi="Times New Roman" w:cs="Times New Roman"/>
-          <w:sz w:val="28"/>
-          <w:szCs w:val="28"/>
-        </w:rPr>
+    <w:bookmarkStart w:id="0" w:name="_GoBack"/>
+    <w:bookmarkEnd w:id="0"/>
+    <w:p>
+      <w:pPr>
+        <w:rPr>
+          <w:rFonts w:ascii="Times New Roman" w:hAnsi="Times New Roman" w:cs="Times New Roman"/>
+          <w:sz w:val="28"/>
+          <w:szCs w:val="28"/>
+        </w:rPr>
+        <w:sectPr>
+          <w:pgSz w:w="11906" w:h="16838"/>
+          <w:pgMar w:top="1134" w:right="850" w:bottom="1134" w:left="1701" w:header="708" w:footer="708" w:gutter="0"/>
+          <w:cols w:space="708"/>
+          <w:docGrid w:linePitch="360"/>
+        </w:sectPr>
       </w:pPr>
       <w:r>
         <w:rPr>
@@ -2170,21 +2117,6 @@
           </mc:Fallback>
         </mc:AlternateContent>
       </w:r>
-    </w:p>
-    <w:p>
-      <w:pPr>
-        <w:rPr>
-          <w:rFonts w:ascii="Times New Roman" w:hAnsi="Times New Roman" w:cs="Times New Roman"/>
-          <w:sz w:val="28"/>
-          <w:szCs w:val="28"/>
-        </w:rPr>
-        <w:sectPr>
-          <w:pgSz w:w="11906" w:h="16838"/>
-          <w:pgMar w:top="1134" w:right="850" w:bottom="1134" w:left="1701" w:header="708" w:footer="708" w:gutter="0"/>
-          <w:cols w:space="708"/>
-          <w:docGrid w:linePitch="360"/>
-        </w:sectPr>
-      </w:pPr>
       <w:r>
         <w:rPr>
           <w:rFonts w:ascii="Times New Roman" w:hAnsi="Times New Roman" w:cs="Times New Roman"/>
@@ -2196,7 +2128,7 @@
         <mc:AlternateContent>
           <mc:Choice Requires="wps">
             <w:drawing>
-              <wp:anchor distT="0" distB="0" distL="114300" distR="114300" simplePos="0" relativeHeight="251675648" behindDoc="0" locked="0" layoutInCell="1" allowOverlap="1" wp14:anchorId="694DBE2C" wp14:editId="668583CF">
+              <wp:anchor distT="0" distB="0" distL="114300" distR="114300" simplePos="0" relativeHeight="251675648" behindDoc="0" locked="0" layoutInCell="1" allowOverlap="1" wp14:anchorId="46E0DD14" wp14:editId="3B8E1FDB">
                 <wp:simplePos x="0" y="0"/>
                 <wp:positionH relativeFrom="column">
                   <wp:posOffset>4293471</wp:posOffset>
@@ -2296,7 +2228,7 @@
         <mc:AlternateContent>
           <mc:Choice Requires="wps">
             <w:drawing>
-              <wp:anchor distT="0" distB="0" distL="114300" distR="114300" simplePos="0" relativeHeight="251671552" behindDoc="0" locked="0" layoutInCell="1" allowOverlap="1" wp14:anchorId="1C710C31" wp14:editId="37ED6BD9">
+              <wp:anchor distT="0" distB="0" distL="114300" distR="114300" simplePos="0" relativeHeight="251671552" behindDoc="0" locked="0" layoutInCell="1" allowOverlap="1" wp14:anchorId="5668FB5C" wp14:editId="147FDA5B">
                 <wp:simplePos x="0" y="0"/>
                 <wp:positionH relativeFrom="column">
                   <wp:posOffset>89432</wp:posOffset>
@@ -2390,24 +2322,12 @@
     <w:p>
       <w:pPr>
         <w:spacing w:line="360" w:lineRule="auto"/>
-        <w:ind w:firstLine="851"/>
         <w:jc w:val="both"/>
         <w:rPr>
           <w:rFonts w:ascii="Times New Roman" w:hAnsi="Times New Roman" w:cs="Times New Roman"/>
           <w:sz w:val="28"/>
           <w:szCs w:val="28"/>
-        </w:rPr>
-      </w:pPr>
-    </w:p>
-    <w:p>
-      <w:pPr>
-        <w:spacing w:line="360" w:lineRule="auto"/>
-        <w:ind w:firstLine="851"/>
-        <w:jc w:val="both"/>
-        <w:rPr>
-          <w:rFonts w:ascii="Times New Roman" w:hAnsi="Times New Roman" w:cs="Times New Roman"/>
-          <w:sz w:val="28"/>
-          <w:szCs w:val="28"/>
+          <w:lang w:val="en-US"/>
         </w:rPr>
         <w:sectPr>
           <w:pgSz w:w="11906" w:h="16838"/>
@@ -2420,1550 +2340,11 @@
     <w:p>
       <w:pPr>
         <w:spacing w:line="360" w:lineRule="auto"/>
-        <w:jc w:val="center"/>
-        <w:rPr>
-          <w:rFonts w:ascii="Times New Roman" w:hAnsi="Times New Roman" w:cs="Times New Roman"/>
-          <w:sz w:val="28"/>
-          <w:szCs w:val="28"/>
-        </w:rPr>
-      </w:pPr>
-      <w:r>
-        <w:rPr>
-          <w:rFonts w:ascii="Times New Roman" w:hAnsi="Times New Roman" w:cs="Times New Roman"/>
-          <w:noProof/>
-          <w:sz w:val="28"/>
-          <w:szCs w:val="28"/>
-          <w:lang w:eastAsia="ru-RU"/>
-        </w:rPr>
-        <w:lastRenderedPageBreak/>
-        <w:drawing>
-          <wp:inline distT="0" distB="0" distL="0" distR="0">
-            <wp:extent cx="5943600" cy="3400425"/>
-            <wp:effectExtent l="0" t="0" r="0" b="9525"/>
-            <wp:docPr id="1" name="Рисунок 1"/>
-            <wp:cNvGraphicFramePr>
-              <a:graphicFrameLocks xmlns:a="http://schemas.openxmlformats.org/drawingml/2006/main" noChangeAspect="1"/>
-            </wp:cNvGraphicFramePr>
-            <a:graphic xmlns:a="http://schemas.openxmlformats.org/drawingml/2006/main">
-              <a:graphicData uri="http://schemas.openxmlformats.org/drawingml/2006/picture">
-                <pic:pic xmlns:pic="http://schemas.openxmlformats.org/drawingml/2006/picture">
-                  <pic:nvPicPr>
-                    <pic:cNvPr id="0" name="Picture 1"/>
-                    <pic:cNvPicPr>
-                      <a:picLocks noChangeAspect="1" noChangeArrowheads="1"/>
-                    </pic:cNvPicPr>
-                  </pic:nvPicPr>
-                  <pic:blipFill>
-                    <a:blip r:embed="rId9">
-                      <a:extLst>
-                        <a:ext uri="{28A0092B-C50C-407E-A947-70E740481C1C}">
-                          <a14:useLocalDpi xmlns:a14="http://schemas.microsoft.com/office/drawing/2010/main" val="0"/>
-                        </a:ext>
-                      </a:extLst>
-                    </a:blip>
-                    <a:srcRect/>
-                    <a:stretch>
-                      <a:fillRect/>
-                    </a:stretch>
-                  </pic:blipFill>
-                  <pic:spPr bwMode="auto">
-                    <a:xfrm>
-                      <a:off x="0" y="0"/>
-                      <a:ext cx="5943600" cy="3400425"/>
-                    </a:xfrm>
-                    <a:prstGeom prst="rect">
-                      <a:avLst/>
-                    </a:prstGeom>
-                    <a:noFill/>
-                    <a:ln>
-                      <a:noFill/>
-                    </a:ln>
-                  </pic:spPr>
-                </pic:pic>
-              </a:graphicData>
-            </a:graphic>
-          </wp:inline>
-        </w:drawing>
-      </w:r>
-    </w:p>
-    <w:p>
-      <w:pPr>
-        <w:spacing w:line="360" w:lineRule="auto"/>
-        <w:jc w:val="center"/>
-        <w:rPr>
-          <w:rFonts w:ascii="Times New Roman" w:hAnsi="Times New Roman" w:cs="Times New Roman"/>
-          <w:sz w:val="28"/>
-          <w:szCs w:val="28"/>
-        </w:rPr>
-      </w:pPr>
-      <w:r>
-        <w:rPr>
-          <w:rFonts w:ascii="Times New Roman" w:hAnsi="Times New Roman" w:cs="Times New Roman"/>
-          <w:sz w:val="28"/>
-          <w:szCs w:val="28"/>
-        </w:rPr>
-        <w:t xml:space="preserve">Рисунок 1 – </w:t>
-      </w:r>
-      <w:r>
-        <w:rPr>
-          <w:rFonts w:ascii="Times New Roman" w:hAnsi="Times New Roman" w:cs="Times New Roman"/>
-          <w:sz w:val="28"/>
-          <w:szCs w:val="28"/>
-        </w:rPr>
-        <w:t>Модель процесса разработки RUP</w:t>
-      </w:r>
-    </w:p>
-    <w:p>
-      <w:pPr>
-        <w:spacing w:line="360" w:lineRule="auto"/>
-        <w:ind w:firstLine="851"/>
-        <w:jc w:val="both"/>
-        <w:rPr>
-          <w:rFonts w:ascii="Times New Roman" w:hAnsi="Times New Roman" w:cs="Times New Roman"/>
-          <w:sz w:val="28"/>
-          <w:szCs w:val="28"/>
-        </w:rPr>
-      </w:pPr>
-      <w:r>
-        <w:rPr>
-          <w:rFonts w:ascii="Times New Roman" w:hAnsi="Times New Roman" w:cs="Times New Roman"/>
-          <w:sz w:val="28"/>
-          <w:szCs w:val="28"/>
-        </w:rPr>
-        <w:t xml:space="preserve">Особенностью методологии RUP является то, что фазы не имеют жестких ограничений </w:t>
-      </w:r>
-      <w:r>
-        <w:rPr>
-          <w:rFonts w:ascii="Times New Roman" w:hAnsi="Times New Roman" w:cs="Times New Roman"/>
-          <w:sz w:val="28"/>
-          <w:szCs w:val="28"/>
-        </w:rPr>
-        <w:t>на вид выполняемых работ. Напри</w:t>
-      </w:r>
-      <w:r>
-        <w:rPr>
-          <w:rFonts w:ascii="Times New Roman" w:hAnsi="Times New Roman" w:cs="Times New Roman"/>
-          <w:sz w:val="28"/>
-          <w:szCs w:val="28"/>
-        </w:rPr>
-        <w:t>мер, фаза уточнения включает в</w:t>
-      </w:r>
-      <w:r>
-        <w:rPr>
-          <w:rFonts w:ascii="Times New Roman" w:hAnsi="Times New Roman" w:cs="Times New Roman"/>
-          <w:sz w:val="28"/>
-          <w:szCs w:val="28"/>
-        </w:rPr>
-        <w:t xml:space="preserve"> себя не только работы по проек</w:t>
-      </w:r>
-      <w:r>
-        <w:rPr>
-          <w:rFonts w:ascii="Times New Roman" w:hAnsi="Times New Roman" w:cs="Times New Roman"/>
-          <w:sz w:val="28"/>
-          <w:szCs w:val="28"/>
-        </w:rPr>
-        <w:t>тированию системы, но и рабо</w:t>
-      </w:r>
-      <w:r>
-        <w:rPr>
-          <w:rFonts w:ascii="Times New Roman" w:hAnsi="Times New Roman" w:cs="Times New Roman"/>
-          <w:sz w:val="28"/>
-          <w:szCs w:val="28"/>
-        </w:rPr>
-        <w:t>ты, связанные с программировани</w:t>
-      </w:r>
-      <w:r>
-        <w:rPr>
-          <w:rFonts w:ascii="Times New Roman" w:hAnsi="Times New Roman" w:cs="Times New Roman"/>
-          <w:sz w:val="28"/>
-          <w:szCs w:val="28"/>
-        </w:rPr>
-        <w:t>ем, тестированием. Также фаза конструирования не исключает продолжения работ, связанных с построением бизнес-моделей и уточнением требований к системе.</w:t>
-      </w:r>
-      <w:r>
-        <w:rPr>
-          <w:rFonts w:ascii="Times New Roman" w:hAnsi="Times New Roman" w:cs="Times New Roman"/>
-          <w:sz w:val="28"/>
-          <w:szCs w:val="28"/>
-        </w:rPr>
-        <w:t xml:space="preserve"> В</w:t>
-      </w:r>
-      <w:r>
-        <w:rPr>
-          <w:rFonts w:ascii="Times New Roman" w:hAnsi="Times New Roman" w:cs="Times New Roman"/>
-          <w:sz w:val="28"/>
-          <w:szCs w:val="28"/>
-        </w:rPr>
-        <w:t xml:space="preserve"> связи с этим важное место в модели процесса RUP занимает понятие </w:t>
-      </w:r>
-      <w:r>
-        <w:rPr>
-          <w:rFonts w:ascii="Times New Roman" w:hAnsi="Times New Roman" w:cs="Times New Roman"/>
-          <w:i/>
-          <w:sz w:val="28"/>
-          <w:szCs w:val="28"/>
-        </w:rPr>
-        <w:t>дисциплины</w:t>
-      </w:r>
-      <w:r>
-        <w:rPr>
-          <w:rFonts w:ascii="Times New Roman" w:hAnsi="Times New Roman" w:cs="Times New Roman"/>
-          <w:sz w:val="28"/>
-          <w:szCs w:val="28"/>
-        </w:rPr>
-        <w:t xml:space="preserve">. </w:t>
-      </w:r>
-    </w:p>
-    <w:p>
-      <w:pPr>
-        <w:spacing w:line="360" w:lineRule="auto"/>
-        <w:ind w:firstLine="851"/>
-        <w:jc w:val="both"/>
-        <w:rPr>
-          <w:rFonts w:ascii="Times New Roman" w:hAnsi="Times New Roman" w:cs="Times New Roman"/>
-          <w:sz w:val="28"/>
-          <w:szCs w:val="28"/>
-        </w:rPr>
-      </w:pPr>
-      <w:r>
-        <w:rPr>
-          <w:rFonts w:ascii="Times New Roman" w:hAnsi="Times New Roman" w:cs="Times New Roman"/>
-          <w:i/>
-          <w:sz w:val="28"/>
-          <w:szCs w:val="28"/>
-        </w:rPr>
-        <w:t>Дисциплина RUP</w:t>
-      </w:r>
-      <w:r>
-        <w:rPr>
-          <w:rFonts w:ascii="Times New Roman" w:hAnsi="Times New Roman" w:cs="Times New Roman"/>
-          <w:sz w:val="28"/>
-          <w:szCs w:val="28"/>
-        </w:rPr>
-        <w:t xml:space="preserve"> соответствует понятию технологического процесса и представляет собой последовательность действий, приводящую к получению значимого результата.</w:t>
-      </w:r>
-    </w:p>
-    <w:p>
-      <w:pPr>
-        <w:spacing w:line="360" w:lineRule="auto"/>
-        <w:ind w:firstLine="851"/>
-        <w:jc w:val="both"/>
-        <w:rPr>
-          <w:rFonts w:ascii="Times New Roman" w:hAnsi="Times New Roman" w:cs="Times New Roman"/>
-          <w:sz w:val="28"/>
-          <w:szCs w:val="28"/>
-        </w:rPr>
-      </w:pPr>
-      <w:r>
-        <w:rPr>
-          <w:rFonts w:ascii="Times New Roman" w:hAnsi="Times New Roman" w:cs="Times New Roman"/>
-          <w:sz w:val="28"/>
-          <w:szCs w:val="28"/>
-        </w:rPr>
-        <w:t>В рамках RUP определены шесть основных дисциплин (технологических процессов):</w:t>
-      </w:r>
-    </w:p>
-    <w:p>
-      <w:pPr>
-        <w:spacing w:line="360" w:lineRule="auto"/>
-        <w:ind w:firstLine="851"/>
-        <w:jc w:val="both"/>
-        <w:rPr>
-          <w:rFonts w:ascii="Times New Roman" w:hAnsi="Times New Roman" w:cs="Times New Roman"/>
-          <w:sz w:val="28"/>
-          <w:szCs w:val="28"/>
-        </w:rPr>
-      </w:pPr>
-      <w:r>
-        <w:rPr>
-          <w:rFonts w:ascii="Times New Roman" w:hAnsi="Times New Roman" w:cs="Times New Roman"/>
-          <w:sz w:val="28"/>
-          <w:szCs w:val="28"/>
-        </w:rPr>
-        <w:t>1) бизнес-моделирование;</w:t>
-      </w:r>
-    </w:p>
-    <w:p>
-      <w:pPr>
-        <w:spacing w:line="360" w:lineRule="auto"/>
-        <w:ind w:firstLine="851"/>
-        <w:jc w:val="both"/>
-        <w:rPr>
-          <w:rFonts w:ascii="Times New Roman" w:hAnsi="Times New Roman" w:cs="Times New Roman"/>
-          <w:sz w:val="28"/>
-          <w:szCs w:val="28"/>
-        </w:rPr>
-        <w:sectPr>
-          <w:pgSz w:w="11906" w:h="16838"/>
-          <w:pgMar w:top="1134" w:right="850" w:bottom="1134" w:left="1701" w:header="708" w:footer="708" w:gutter="0"/>
-          <w:cols w:space="708"/>
-          <w:docGrid w:linePitch="360"/>
-        </w:sectPr>
-      </w:pPr>
-      <w:r>
-        <w:rPr>
-          <w:rFonts w:ascii="Times New Roman" w:hAnsi="Times New Roman" w:cs="Times New Roman"/>
-          <w:sz w:val="28"/>
-          <w:szCs w:val="28"/>
-        </w:rPr>
-        <w:t>2) управление требованиями;</w:t>
-      </w:r>
-    </w:p>
-    <w:p>
-      <w:pPr>
-        <w:spacing w:line="360" w:lineRule="auto"/>
-        <w:ind w:firstLine="851"/>
-        <w:jc w:val="both"/>
-        <w:rPr>
-          <w:rFonts w:ascii="Times New Roman" w:hAnsi="Times New Roman" w:cs="Times New Roman"/>
-          <w:sz w:val="28"/>
-          <w:szCs w:val="28"/>
-        </w:rPr>
-      </w:pPr>
-      <w:r>
-        <w:rPr>
-          <w:rFonts w:ascii="Times New Roman" w:hAnsi="Times New Roman" w:cs="Times New Roman"/>
-          <w:sz w:val="28"/>
-          <w:szCs w:val="28"/>
-        </w:rPr>
-        <w:lastRenderedPageBreak/>
-        <w:t>3) анализ и проектирование;</w:t>
-      </w:r>
-    </w:p>
-    <w:p>
-      <w:pPr>
-        <w:spacing w:line="360" w:lineRule="auto"/>
-        <w:ind w:firstLine="851"/>
-        <w:jc w:val="both"/>
-        <w:rPr>
-          <w:rFonts w:ascii="Times New Roman" w:hAnsi="Times New Roman" w:cs="Times New Roman"/>
-          <w:sz w:val="28"/>
-          <w:szCs w:val="28"/>
-        </w:rPr>
-      </w:pPr>
-      <w:r>
-        <w:rPr>
-          <w:rFonts w:ascii="Times New Roman" w:hAnsi="Times New Roman" w:cs="Times New Roman"/>
-          <w:sz w:val="28"/>
-          <w:szCs w:val="28"/>
-        </w:rPr>
-        <w:t>4) реализация;</w:t>
-      </w:r>
-    </w:p>
-    <w:p>
-      <w:pPr>
-        <w:spacing w:line="360" w:lineRule="auto"/>
-        <w:ind w:firstLine="851"/>
-        <w:jc w:val="both"/>
-        <w:rPr>
-          <w:rFonts w:ascii="Times New Roman" w:hAnsi="Times New Roman" w:cs="Times New Roman"/>
-          <w:sz w:val="28"/>
-          <w:szCs w:val="28"/>
-        </w:rPr>
-      </w:pPr>
-      <w:r>
-        <w:rPr>
-          <w:rFonts w:ascii="Times New Roman" w:hAnsi="Times New Roman" w:cs="Times New Roman"/>
-          <w:sz w:val="28"/>
-          <w:szCs w:val="28"/>
-        </w:rPr>
-        <w:t>5) тестирование;</w:t>
-      </w:r>
-    </w:p>
-    <w:p>
-      <w:pPr>
-        <w:spacing w:line="360" w:lineRule="auto"/>
-        <w:ind w:firstLine="851"/>
-        <w:jc w:val="both"/>
-        <w:rPr>
-          <w:rFonts w:ascii="Times New Roman" w:hAnsi="Times New Roman" w:cs="Times New Roman"/>
-          <w:sz w:val="28"/>
-          <w:szCs w:val="28"/>
-        </w:rPr>
-      </w:pPr>
-      <w:r>
-        <w:rPr>
-          <w:rFonts w:ascii="Times New Roman" w:hAnsi="Times New Roman" w:cs="Times New Roman"/>
-          <w:sz w:val="28"/>
-          <w:szCs w:val="28"/>
-        </w:rPr>
-        <w:t>6)</w:t>
-      </w:r>
-      <w:r>
-        <w:rPr>
-          <w:rFonts w:ascii="Times New Roman" w:hAnsi="Times New Roman" w:cs="Times New Roman"/>
-          <w:sz w:val="28"/>
-          <w:szCs w:val="28"/>
-        </w:rPr>
-        <w:t xml:space="preserve"> </w:t>
-      </w:r>
-      <w:r>
-        <w:rPr>
-          <w:rFonts w:ascii="Times New Roman" w:hAnsi="Times New Roman" w:cs="Times New Roman"/>
-          <w:sz w:val="28"/>
-          <w:szCs w:val="28"/>
-        </w:rPr>
-        <w:t>развертывание;</w:t>
-      </w:r>
-    </w:p>
-    <w:p>
-      <w:pPr>
-        <w:spacing w:line="360" w:lineRule="auto"/>
-        <w:ind w:firstLine="851"/>
-        <w:jc w:val="both"/>
-        <w:rPr>
-          <w:rFonts w:ascii="Times New Roman" w:hAnsi="Times New Roman" w:cs="Times New Roman"/>
-          <w:sz w:val="28"/>
-          <w:szCs w:val="28"/>
-        </w:rPr>
-      </w:pPr>
-      <w:r>
-        <w:rPr>
-          <w:rFonts w:ascii="Times New Roman" w:hAnsi="Times New Roman" w:cs="Times New Roman"/>
-          <w:sz w:val="28"/>
-          <w:szCs w:val="28"/>
-        </w:rPr>
-        <w:t>и три вспомогательных (поддерживающих):</w:t>
-      </w:r>
-    </w:p>
-    <w:p>
-      <w:pPr>
-        <w:spacing w:line="360" w:lineRule="auto"/>
-        <w:ind w:firstLine="851"/>
-        <w:jc w:val="both"/>
-        <w:rPr>
-          <w:rFonts w:ascii="Times New Roman" w:hAnsi="Times New Roman" w:cs="Times New Roman"/>
-          <w:sz w:val="28"/>
-          <w:szCs w:val="28"/>
-        </w:rPr>
-      </w:pPr>
-      <w:r>
-        <w:rPr>
-          <w:rFonts w:ascii="Times New Roman" w:hAnsi="Times New Roman" w:cs="Times New Roman"/>
-          <w:sz w:val="28"/>
-          <w:szCs w:val="28"/>
-        </w:rPr>
-        <w:t>7) управление конфигурацией и изменениями;</w:t>
-      </w:r>
-    </w:p>
-    <w:p>
-      <w:pPr>
-        <w:spacing w:line="360" w:lineRule="auto"/>
-        <w:ind w:firstLine="851"/>
-        <w:jc w:val="both"/>
-        <w:rPr>
-          <w:rFonts w:ascii="Times New Roman" w:hAnsi="Times New Roman" w:cs="Times New Roman"/>
-          <w:sz w:val="28"/>
-          <w:szCs w:val="28"/>
-        </w:rPr>
-      </w:pPr>
-      <w:r>
-        <w:rPr>
-          <w:rFonts w:ascii="Times New Roman" w:hAnsi="Times New Roman" w:cs="Times New Roman"/>
-          <w:sz w:val="28"/>
-          <w:szCs w:val="28"/>
-        </w:rPr>
-        <w:t>8) управление проектом;</w:t>
-      </w:r>
-    </w:p>
-    <w:p>
-      <w:pPr>
-        <w:spacing w:line="360" w:lineRule="auto"/>
-        <w:ind w:firstLine="851"/>
-        <w:jc w:val="both"/>
-        <w:rPr>
-          <w:rFonts w:ascii="Times New Roman" w:hAnsi="Times New Roman" w:cs="Times New Roman"/>
-          <w:sz w:val="28"/>
-          <w:szCs w:val="28"/>
-        </w:rPr>
-      </w:pPr>
-      <w:r>
-        <w:rPr>
-          <w:rFonts w:ascii="Times New Roman" w:hAnsi="Times New Roman" w:cs="Times New Roman"/>
-          <w:sz w:val="28"/>
-          <w:szCs w:val="28"/>
-        </w:rPr>
-        <w:t>9)</w:t>
-      </w:r>
-      <w:r>
-        <w:rPr>
-          <w:rFonts w:ascii="Times New Roman" w:hAnsi="Times New Roman" w:cs="Times New Roman"/>
-          <w:sz w:val="28"/>
-          <w:szCs w:val="28"/>
-        </w:rPr>
-        <w:t xml:space="preserve"> </w:t>
-      </w:r>
-      <w:r>
-        <w:rPr>
-          <w:rFonts w:ascii="Times New Roman" w:hAnsi="Times New Roman" w:cs="Times New Roman"/>
-          <w:sz w:val="28"/>
-          <w:szCs w:val="28"/>
-        </w:rPr>
-        <w:t>создание инфраструктуры.</w:t>
-      </w:r>
-    </w:p>
-    <w:p>
-      <w:pPr>
-        <w:spacing w:line="360" w:lineRule="auto"/>
-        <w:jc w:val="center"/>
-        <w:rPr>
-          <w:rFonts w:ascii="Times New Roman" w:hAnsi="Times New Roman" w:cs="Times New Roman"/>
-          <w:b/>
-          <w:i/>
-          <w:sz w:val="28"/>
-          <w:szCs w:val="28"/>
-        </w:rPr>
-      </w:pPr>
-      <w:r>
-        <w:rPr>
-          <w:rFonts w:ascii="Times New Roman" w:hAnsi="Times New Roman" w:cs="Times New Roman"/>
-          <w:b/>
-          <w:i/>
-          <w:sz w:val="28"/>
-          <w:szCs w:val="28"/>
-        </w:rPr>
-        <w:t>Контрольные вопросы для допуска к работе</w:t>
-      </w:r>
-    </w:p>
-    <w:p>
-      <w:pPr>
-        <w:spacing w:line="360" w:lineRule="auto"/>
-        <w:ind w:firstLine="851"/>
-        <w:jc w:val="both"/>
-        <w:rPr>
-          <w:rFonts w:ascii="Times New Roman" w:hAnsi="Times New Roman" w:cs="Times New Roman"/>
-          <w:sz w:val="28"/>
-          <w:szCs w:val="28"/>
-        </w:rPr>
-      </w:pPr>
-      <w:r>
-        <w:rPr>
-          <w:rFonts w:ascii="Times New Roman" w:hAnsi="Times New Roman" w:cs="Times New Roman"/>
-          <w:sz w:val="28"/>
-          <w:szCs w:val="28"/>
-        </w:rPr>
-        <w:t xml:space="preserve">1. </w:t>
-      </w:r>
-      <w:r>
-        <w:rPr>
-          <w:rFonts w:ascii="Times New Roman" w:hAnsi="Times New Roman" w:cs="Times New Roman"/>
-          <w:sz w:val="28"/>
-          <w:szCs w:val="28"/>
-        </w:rPr>
-        <w:t>Методология</w:t>
-      </w:r>
-      <w:r>
-        <w:rPr>
-          <w:rFonts w:ascii="Times New Roman" w:hAnsi="Times New Roman" w:cs="Times New Roman"/>
-          <w:sz w:val="28"/>
-          <w:szCs w:val="28"/>
-        </w:rPr>
-        <w:t xml:space="preserve"> </w:t>
-      </w:r>
-      <w:r>
         <w:rPr>
           <w:rFonts w:ascii="Times New Roman" w:hAnsi="Times New Roman" w:cs="Times New Roman"/>
           <w:sz w:val="28"/>
           <w:szCs w:val="28"/>
           <w:lang w:val="en-US"/>
-        </w:rPr>
-        <w:t>Agile</w:t>
-      </w:r>
-      <w:r>
-        <w:rPr>
-          <w:rFonts w:ascii="Times New Roman" w:hAnsi="Times New Roman" w:cs="Times New Roman"/>
-          <w:sz w:val="28"/>
-          <w:szCs w:val="28"/>
-        </w:rPr>
-        <w:t>.</w:t>
-      </w:r>
-    </w:p>
-    <w:p>
-      <w:pPr>
-        <w:spacing w:line="360" w:lineRule="auto"/>
-        <w:ind w:firstLine="851"/>
-        <w:jc w:val="both"/>
-        <w:rPr>
-          <w:rFonts w:ascii="Times New Roman" w:hAnsi="Times New Roman" w:cs="Times New Roman"/>
-          <w:sz w:val="28"/>
-          <w:szCs w:val="28"/>
-        </w:rPr>
-      </w:pPr>
-      <w:r>
-        <w:rPr>
-          <w:rFonts w:ascii="Times New Roman" w:hAnsi="Times New Roman" w:cs="Times New Roman"/>
-          <w:sz w:val="28"/>
-          <w:szCs w:val="28"/>
-        </w:rPr>
-        <w:t>2</w:t>
-      </w:r>
-      <w:r>
-        <w:rPr>
-          <w:rFonts w:ascii="Times New Roman" w:hAnsi="Times New Roman" w:cs="Times New Roman"/>
-          <w:sz w:val="28"/>
-          <w:szCs w:val="28"/>
-        </w:rPr>
-        <w:t xml:space="preserve">. </w:t>
-      </w:r>
-      <w:r>
-        <w:rPr>
-          <w:rFonts w:ascii="Times New Roman" w:hAnsi="Times New Roman" w:cs="Times New Roman"/>
-          <w:sz w:val="28"/>
-          <w:szCs w:val="28"/>
-        </w:rPr>
-        <w:t>Методология</w:t>
-      </w:r>
-      <w:r>
-        <w:rPr>
-          <w:rFonts w:ascii="Times New Roman" w:hAnsi="Times New Roman" w:cs="Times New Roman"/>
-          <w:sz w:val="28"/>
-          <w:szCs w:val="28"/>
-        </w:rPr>
-        <w:t xml:space="preserve"> </w:t>
-      </w:r>
-      <w:r>
-        <w:rPr>
-          <w:rFonts w:ascii="Times New Roman" w:hAnsi="Times New Roman" w:cs="Times New Roman"/>
-          <w:sz w:val="28"/>
-          <w:szCs w:val="28"/>
-        </w:rPr>
-        <w:t>RUP.</w:t>
-      </w:r>
-      <w:r>
-        <w:rPr>
-          <w:rFonts w:ascii="Times New Roman" w:hAnsi="Times New Roman" w:cs="Times New Roman"/>
-          <w:sz w:val="28"/>
-          <w:szCs w:val="28"/>
-        </w:rPr>
-        <w:t xml:space="preserve"> Сравнение с методологией </w:t>
-      </w:r>
-      <w:r>
-        <w:rPr>
-          <w:rFonts w:ascii="Times New Roman" w:hAnsi="Times New Roman" w:cs="Times New Roman"/>
-          <w:sz w:val="28"/>
-          <w:szCs w:val="28"/>
-          <w:lang w:val="en-US"/>
-        </w:rPr>
-        <w:t>Agile</w:t>
-      </w:r>
-      <w:r>
-        <w:rPr>
-          <w:rFonts w:ascii="Times New Roman" w:hAnsi="Times New Roman" w:cs="Times New Roman"/>
-          <w:sz w:val="28"/>
-          <w:szCs w:val="28"/>
-        </w:rPr>
-        <w:t>.</w:t>
-      </w:r>
-    </w:p>
-    <w:p>
-      <w:pPr>
-        <w:spacing w:line="360" w:lineRule="auto"/>
-        <w:ind w:firstLine="851"/>
-        <w:jc w:val="both"/>
-        <w:rPr>
-          <w:rFonts w:ascii="Times New Roman" w:hAnsi="Times New Roman" w:cs="Times New Roman"/>
-          <w:sz w:val="28"/>
-          <w:szCs w:val="28"/>
-        </w:rPr>
-      </w:pPr>
-      <w:r>
-        <w:rPr>
-          <w:rFonts w:ascii="Times New Roman" w:hAnsi="Times New Roman" w:cs="Times New Roman"/>
-          <w:sz w:val="28"/>
-          <w:szCs w:val="28"/>
-        </w:rPr>
-        <w:t>3</w:t>
-      </w:r>
-      <w:r>
-        <w:rPr>
-          <w:rFonts w:ascii="Times New Roman" w:hAnsi="Times New Roman" w:cs="Times New Roman"/>
-          <w:sz w:val="28"/>
-          <w:szCs w:val="28"/>
-        </w:rPr>
-        <w:t xml:space="preserve">. Модель процесса разработки RUP. </w:t>
-      </w:r>
-    </w:p>
-    <w:p>
-      <w:pPr>
-        <w:spacing w:line="360" w:lineRule="auto"/>
-        <w:ind w:firstLine="851"/>
-        <w:jc w:val="both"/>
-        <w:rPr>
-          <w:rFonts w:ascii="Times New Roman" w:hAnsi="Times New Roman" w:cs="Times New Roman"/>
-          <w:sz w:val="28"/>
-          <w:szCs w:val="28"/>
-        </w:rPr>
-      </w:pPr>
-      <w:r>
-        <w:rPr>
-          <w:rFonts w:ascii="Times New Roman" w:hAnsi="Times New Roman" w:cs="Times New Roman"/>
-          <w:sz w:val="28"/>
-          <w:szCs w:val="28"/>
-        </w:rPr>
-        <w:t>4</w:t>
-      </w:r>
-      <w:r>
-        <w:rPr>
-          <w:rFonts w:ascii="Times New Roman" w:hAnsi="Times New Roman" w:cs="Times New Roman"/>
-          <w:sz w:val="28"/>
-          <w:szCs w:val="28"/>
-        </w:rPr>
-        <w:t>.</w:t>
-      </w:r>
-      <w:r>
-        <w:rPr>
-          <w:rFonts w:ascii="Times New Roman" w:hAnsi="Times New Roman" w:cs="Times New Roman"/>
-          <w:sz w:val="28"/>
-          <w:szCs w:val="28"/>
-        </w:rPr>
-        <w:t xml:space="preserve"> </w:t>
-      </w:r>
-      <w:r>
-        <w:rPr>
-          <w:rFonts w:ascii="Times New Roman" w:hAnsi="Times New Roman" w:cs="Times New Roman"/>
-          <w:sz w:val="28"/>
-          <w:szCs w:val="28"/>
-        </w:rPr>
-        <w:t>Итерации. Итеративная разработка</w:t>
-      </w:r>
-      <w:r>
-        <w:rPr>
-          <w:rFonts w:ascii="Times New Roman" w:hAnsi="Times New Roman" w:cs="Times New Roman"/>
-          <w:sz w:val="28"/>
-          <w:szCs w:val="28"/>
-        </w:rPr>
-        <w:t xml:space="preserve"> </w:t>
-      </w:r>
-      <w:r>
-        <w:rPr>
-          <w:rFonts w:ascii="Times New Roman" w:hAnsi="Times New Roman" w:cs="Times New Roman"/>
-          <w:sz w:val="28"/>
-          <w:szCs w:val="28"/>
-        </w:rPr>
-        <w:t>RUP.</w:t>
-      </w:r>
-    </w:p>
-    <w:p>
-      <w:pPr>
-        <w:spacing w:line="360" w:lineRule="auto"/>
-        <w:ind w:firstLine="851"/>
-        <w:jc w:val="both"/>
-        <w:rPr>
-          <w:rFonts w:ascii="Times New Roman" w:hAnsi="Times New Roman" w:cs="Times New Roman"/>
-          <w:sz w:val="28"/>
-          <w:szCs w:val="28"/>
-        </w:rPr>
-      </w:pPr>
-      <w:r>
-        <w:rPr>
-          <w:rFonts w:ascii="Times New Roman" w:hAnsi="Times New Roman" w:cs="Times New Roman"/>
-          <w:sz w:val="28"/>
-          <w:szCs w:val="28"/>
-        </w:rPr>
-        <w:t>5</w:t>
-      </w:r>
-      <w:r>
-        <w:rPr>
-          <w:rFonts w:ascii="Times New Roman" w:hAnsi="Times New Roman" w:cs="Times New Roman"/>
-          <w:sz w:val="28"/>
-          <w:szCs w:val="28"/>
-        </w:rPr>
-        <w:t>.</w:t>
-      </w:r>
-      <w:r>
-        <w:rPr>
-          <w:rFonts w:ascii="Times New Roman" w:hAnsi="Times New Roman" w:cs="Times New Roman"/>
-          <w:sz w:val="28"/>
-          <w:szCs w:val="28"/>
-        </w:rPr>
-        <w:t xml:space="preserve"> </w:t>
-      </w:r>
-      <w:r>
-        <w:rPr>
-          <w:rFonts w:ascii="Times New Roman" w:hAnsi="Times New Roman" w:cs="Times New Roman"/>
-          <w:sz w:val="28"/>
-          <w:szCs w:val="28"/>
-        </w:rPr>
-        <w:t xml:space="preserve">Структура модели жизненного цикла RUP. </w:t>
-      </w:r>
-    </w:p>
-    <w:p>
-      <w:pPr>
-        <w:spacing w:line="360" w:lineRule="auto"/>
-        <w:ind w:firstLine="851"/>
-        <w:jc w:val="both"/>
-        <w:rPr>
-          <w:rFonts w:ascii="Times New Roman" w:hAnsi="Times New Roman" w:cs="Times New Roman"/>
-          <w:sz w:val="28"/>
-          <w:szCs w:val="28"/>
-        </w:rPr>
-      </w:pPr>
-      <w:r>
-        <w:rPr>
-          <w:rFonts w:ascii="Times New Roman" w:hAnsi="Times New Roman" w:cs="Times New Roman"/>
-          <w:sz w:val="28"/>
-          <w:szCs w:val="28"/>
-        </w:rPr>
-        <w:t>6</w:t>
-      </w:r>
-      <w:r>
-        <w:rPr>
-          <w:rFonts w:ascii="Times New Roman" w:hAnsi="Times New Roman" w:cs="Times New Roman"/>
-          <w:sz w:val="28"/>
-          <w:szCs w:val="28"/>
-        </w:rPr>
-        <w:t>.</w:t>
-      </w:r>
-      <w:r>
-        <w:rPr>
-          <w:rFonts w:ascii="Times New Roman" w:hAnsi="Times New Roman" w:cs="Times New Roman"/>
-          <w:sz w:val="28"/>
-          <w:szCs w:val="28"/>
-        </w:rPr>
-        <w:t xml:space="preserve"> </w:t>
-      </w:r>
-      <w:r>
-        <w:rPr>
-          <w:rFonts w:ascii="Times New Roman" w:hAnsi="Times New Roman" w:cs="Times New Roman"/>
-          <w:sz w:val="28"/>
-          <w:szCs w:val="28"/>
-        </w:rPr>
-        <w:t>Фазы и итерации.</w:t>
-      </w:r>
-    </w:p>
-    <w:p>
-      <w:pPr>
-        <w:spacing w:line="360" w:lineRule="auto"/>
-        <w:ind w:firstLine="851"/>
-        <w:jc w:val="both"/>
-        <w:rPr>
-          <w:rFonts w:ascii="Times New Roman" w:hAnsi="Times New Roman" w:cs="Times New Roman"/>
-          <w:sz w:val="28"/>
-          <w:szCs w:val="28"/>
-        </w:rPr>
-      </w:pPr>
-      <w:r>
-        <w:rPr>
-          <w:rFonts w:ascii="Times New Roman" w:hAnsi="Times New Roman" w:cs="Times New Roman"/>
-          <w:sz w:val="28"/>
-          <w:szCs w:val="28"/>
-        </w:rPr>
-        <w:t>7</w:t>
-      </w:r>
-      <w:r>
-        <w:rPr>
-          <w:rFonts w:ascii="Times New Roman" w:hAnsi="Times New Roman" w:cs="Times New Roman"/>
-          <w:sz w:val="28"/>
-          <w:szCs w:val="28"/>
-        </w:rPr>
-        <w:t>.</w:t>
-      </w:r>
-      <w:r>
-        <w:rPr>
-          <w:rFonts w:ascii="Times New Roman" w:hAnsi="Times New Roman" w:cs="Times New Roman"/>
-          <w:sz w:val="28"/>
-          <w:szCs w:val="28"/>
-        </w:rPr>
-        <w:t xml:space="preserve"> </w:t>
-      </w:r>
-      <w:r>
-        <w:rPr>
-          <w:rFonts w:ascii="Times New Roman" w:hAnsi="Times New Roman" w:cs="Times New Roman"/>
-          <w:sz w:val="28"/>
-          <w:szCs w:val="28"/>
-        </w:rPr>
-        <w:t>Дисциплины RUP.</w:t>
-      </w:r>
-    </w:p>
-    <w:p>
-      <w:pPr>
-        <w:spacing w:line="360" w:lineRule="auto"/>
-        <w:jc w:val="center"/>
-        <w:rPr>
-          <w:rFonts w:ascii="Times New Roman" w:hAnsi="Times New Roman" w:cs="Times New Roman"/>
-          <w:sz w:val="28"/>
-          <w:szCs w:val="28"/>
-        </w:rPr>
-      </w:pPr>
-      <w:r>
-        <w:rPr>
-          <w:rFonts w:ascii="Times New Roman" w:hAnsi="Times New Roman" w:cs="Times New Roman"/>
-          <w:b/>
-          <w:i/>
-          <w:sz w:val="28"/>
-          <w:szCs w:val="28"/>
-        </w:rPr>
-        <w:t>Порядок выполнения работы</w:t>
-      </w:r>
-    </w:p>
-    <w:p>
-      <w:pPr>
-        <w:spacing w:line="360" w:lineRule="auto"/>
-        <w:ind w:firstLine="851"/>
-        <w:jc w:val="both"/>
-        <w:rPr>
-          <w:rFonts w:ascii="Times New Roman" w:hAnsi="Times New Roman" w:cs="Times New Roman"/>
-          <w:sz w:val="28"/>
-          <w:szCs w:val="28"/>
-        </w:rPr>
-      </w:pPr>
-      <w:r>
-        <w:rPr>
-          <w:rFonts w:ascii="Times New Roman" w:hAnsi="Times New Roman" w:cs="Times New Roman"/>
-          <w:sz w:val="28"/>
-          <w:szCs w:val="28"/>
-        </w:rPr>
-        <w:t>Вариант индивидуального зада</w:t>
-      </w:r>
-      <w:r>
-        <w:rPr>
-          <w:rFonts w:ascii="Times New Roman" w:hAnsi="Times New Roman" w:cs="Times New Roman"/>
-          <w:sz w:val="28"/>
-          <w:szCs w:val="28"/>
-        </w:rPr>
-        <w:t>ния определяет ИС, для соз</w:t>
-      </w:r>
-      <w:r>
-        <w:rPr>
-          <w:rFonts w:ascii="Times New Roman" w:hAnsi="Times New Roman" w:cs="Times New Roman"/>
-          <w:sz w:val="28"/>
-          <w:szCs w:val="28"/>
-        </w:rPr>
-        <w:t xml:space="preserve">дания которой необходимо составить план разработки на основе положений и рекомендаций </w:t>
-      </w:r>
-      <w:r>
-        <w:rPr>
-          <w:rFonts w:ascii="Times New Roman" w:hAnsi="Times New Roman" w:cs="Times New Roman"/>
-          <w:sz w:val="28"/>
-          <w:szCs w:val="28"/>
-        </w:rPr>
-        <w:t>методологии разработки программ</w:t>
-      </w:r>
-      <w:r>
-        <w:rPr>
-          <w:rFonts w:ascii="Times New Roman" w:hAnsi="Times New Roman" w:cs="Times New Roman"/>
-          <w:sz w:val="28"/>
-          <w:szCs w:val="28"/>
-        </w:rPr>
-        <w:t xml:space="preserve">ного обеспечения RUP. </w:t>
-      </w:r>
-    </w:p>
-    <w:p>
-      <w:pPr>
-        <w:spacing w:line="360" w:lineRule="auto"/>
-        <w:ind w:firstLine="851"/>
-        <w:jc w:val="both"/>
-        <w:rPr>
-          <w:rFonts w:ascii="Times New Roman" w:hAnsi="Times New Roman" w:cs="Times New Roman"/>
-          <w:sz w:val="28"/>
-          <w:szCs w:val="28"/>
-        </w:rPr>
-      </w:pPr>
-      <w:r>
-        <w:rPr>
-          <w:rFonts w:ascii="Times New Roman" w:hAnsi="Times New Roman" w:cs="Times New Roman"/>
-          <w:sz w:val="28"/>
-          <w:szCs w:val="28"/>
-        </w:rPr>
-        <w:t>В процессе выполнения лабораторной работы необходимо:</w:t>
-      </w:r>
-    </w:p>
-    <w:p>
-      <w:pPr>
-        <w:pStyle w:val="a5"/>
-        <w:numPr>
-          <w:ilvl w:val="0"/>
-          <w:numId w:val="3"/>
-        </w:numPr>
-        <w:spacing w:line="360" w:lineRule="auto"/>
-        <w:ind w:left="0" w:firstLine="851"/>
-        <w:jc w:val="both"/>
-        <w:rPr>
-          <w:rFonts w:ascii="Times New Roman" w:hAnsi="Times New Roman" w:cs="Times New Roman"/>
-          <w:sz w:val="28"/>
-          <w:szCs w:val="28"/>
-        </w:rPr>
-      </w:pPr>
-      <w:r>
-        <w:rPr>
-          <w:rFonts w:ascii="Times New Roman" w:hAnsi="Times New Roman" w:cs="Times New Roman"/>
-          <w:sz w:val="28"/>
-          <w:szCs w:val="28"/>
-        </w:rPr>
-        <w:t>Подготовить исходные данные для планирования, взяв за основу результаты, полученные при выполнении практических работ No1</w:t>
-      </w:r>
-      <w:r>
-        <w:rPr>
-          <w:rFonts w:ascii="Times New Roman" w:hAnsi="Times New Roman" w:cs="Times New Roman"/>
-          <w:sz w:val="28"/>
-          <w:szCs w:val="28"/>
-        </w:rPr>
-        <w:t>–4</w:t>
-      </w:r>
-      <w:r>
-        <w:rPr>
-          <w:rFonts w:ascii="Times New Roman" w:hAnsi="Times New Roman" w:cs="Times New Roman"/>
-          <w:sz w:val="28"/>
-          <w:szCs w:val="28"/>
-        </w:rPr>
-        <w:t xml:space="preserve"> по своему варианту ИС</w:t>
-      </w:r>
-      <w:r>
-        <w:rPr>
-          <w:rFonts w:ascii="Times New Roman" w:hAnsi="Times New Roman" w:cs="Times New Roman"/>
-          <w:sz w:val="28"/>
-          <w:szCs w:val="28"/>
-        </w:rPr>
-        <w:t>.</w:t>
-      </w:r>
-    </w:p>
-    <w:p>
-      <w:pPr>
-        <w:spacing w:line="360" w:lineRule="auto"/>
-        <w:ind w:firstLine="851"/>
-        <w:jc w:val="both"/>
-        <w:rPr>
-          <w:rFonts w:ascii="Times New Roman" w:hAnsi="Times New Roman" w:cs="Times New Roman"/>
-          <w:sz w:val="28"/>
-          <w:szCs w:val="28"/>
-        </w:rPr>
-        <w:sectPr>
-          <w:pgSz w:w="11906" w:h="16838"/>
-          <w:pgMar w:top="1134" w:right="850" w:bottom="1134" w:left="1701" w:header="708" w:footer="708" w:gutter="0"/>
-          <w:cols w:space="708"/>
-          <w:docGrid w:linePitch="360"/>
-        </w:sectPr>
-      </w:pPr>
-    </w:p>
-    <w:p>
-      <w:pPr>
-        <w:pStyle w:val="a5"/>
-        <w:numPr>
-          <w:ilvl w:val="0"/>
-          <w:numId w:val="3"/>
-        </w:numPr>
-        <w:spacing w:line="360" w:lineRule="auto"/>
-        <w:ind w:left="0" w:firstLine="851"/>
-        <w:jc w:val="both"/>
-        <w:rPr>
-          <w:rFonts w:ascii="Times New Roman" w:hAnsi="Times New Roman" w:cs="Times New Roman"/>
-          <w:sz w:val="28"/>
-          <w:szCs w:val="28"/>
-        </w:rPr>
-      </w:pPr>
-      <w:r>
-        <w:rPr>
-          <w:rFonts w:ascii="Times New Roman" w:hAnsi="Times New Roman" w:cs="Times New Roman"/>
-          <w:sz w:val="28"/>
-          <w:szCs w:val="28"/>
-        </w:rPr>
-        <w:lastRenderedPageBreak/>
-        <w:t>Составить план раз</w:t>
-      </w:r>
-      <w:r>
-        <w:rPr>
-          <w:rFonts w:ascii="Times New Roman" w:hAnsi="Times New Roman" w:cs="Times New Roman"/>
-          <w:sz w:val="28"/>
-          <w:szCs w:val="28"/>
-        </w:rPr>
-        <w:t>работки ИС с применением положе</w:t>
-      </w:r>
-      <w:r>
-        <w:rPr>
-          <w:rFonts w:ascii="Times New Roman" w:hAnsi="Times New Roman" w:cs="Times New Roman"/>
-          <w:sz w:val="28"/>
-          <w:szCs w:val="28"/>
-        </w:rPr>
-        <w:t xml:space="preserve">ний и рекомендаций методологии </w:t>
-      </w:r>
-      <w:proofErr w:type="spellStart"/>
-      <w:r>
-        <w:rPr>
-          <w:rFonts w:ascii="Times New Roman" w:hAnsi="Times New Roman" w:cs="Times New Roman"/>
-          <w:sz w:val="28"/>
-          <w:szCs w:val="28"/>
-        </w:rPr>
-        <w:t>Rational</w:t>
-      </w:r>
-      <w:proofErr w:type="spellEnd"/>
-      <w:r>
-        <w:rPr>
-          <w:rFonts w:ascii="Times New Roman" w:hAnsi="Times New Roman" w:cs="Times New Roman"/>
-          <w:sz w:val="28"/>
-          <w:szCs w:val="28"/>
-        </w:rPr>
-        <w:t xml:space="preserve"> </w:t>
-      </w:r>
-      <w:proofErr w:type="spellStart"/>
-      <w:r>
-        <w:rPr>
-          <w:rFonts w:ascii="Times New Roman" w:hAnsi="Times New Roman" w:cs="Times New Roman"/>
-          <w:sz w:val="28"/>
-          <w:szCs w:val="28"/>
-        </w:rPr>
-        <w:t>Unified</w:t>
-      </w:r>
-      <w:proofErr w:type="spellEnd"/>
-      <w:r>
-        <w:rPr>
-          <w:rFonts w:ascii="Times New Roman" w:hAnsi="Times New Roman" w:cs="Times New Roman"/>
-          <w:sz w:val="28"/>
-          <w:szCs w:val="28"/>
-        </w:rPr>
-        <w:t xml:space="preserve"> </w:t>
-      </w:r>
-      <w:proofErr w:type="spellStart"/>
-      <w:r>
-        <w:rPr>
-          <w:rFonts w:ascii="Times New Roman" w:hAnsi="Times New Roman" w:cs="Times New Roman"/>
-          <w:sz w:val="28"/>
-          <w:szCs w:val="28"/>
-        </w:rPr>
-        <w:t>Process</w:t>
-      </w:r>
-      <w:proofErr w:type="spellEnd"/>
-      <w:r>
-        <w:rPr>
-          <w:rFonts w:ascii="Times New Roman" w:hAnsi="Times New Roman" w:cs="Times New Roman"/>
-          <w:sz w:val="28"/>
-          <w:szCs w:val="28"/>
-        </w:rPr>
-        <w:t>:</w:t>
-      </w:r>
-    </w:p>
-    <w:p>
-      <w:pPr>
-        <w:pStyle w:val="a5"/>
-        <w:numPr>
-          <w:ilvl w:val="1"/>
-          <w:numId w:val="3"/>
-        </w:numPr>
-        <w:spacing w:line="360" w:lineRule="auto"/>
-        <w:ind w:left="0" w:firstLine="851"/>
-        <w:jc w:val="both"/>
-        <w:rPr>
-          <w:rFonts w:ascii="Times New Roman" w:hAnsi="Times New Roman" w:cs="Times New Roman"/>
-          <w:sz w:val="28"/>
-          <w:szCs w:val="28"/>
-        </w:rPr>
-      </w:pPr>
-      <w:r>
-        <w:rPr>
-          <w:rFonts w:ascii="Times New Roman" w:hAnsi="Times New Roman" w:cs="Times New Roman"/>
-          <w:sz w:val="28"/>
-          <w:szCs w:val="28"/>
-        </w:rPr>
-        <w:t>Составить эскизный план разработки ИС на основе модели ЖЦ, описанной в модели процессов RUP.</w:t>
-      </w:r>
-    </w:p>
-    <w:p>
-      <w:pPr>
-        <w:pStyle w:val="a5"/>
-        <w:numPr>
-          <w:ilvl w:val="1"/>
-          <w:numId w:val="3"/>
-        </w:numPr>
-        <w:spacing w:line="360" w:lineRule="auto"/>
-        <w:ind w:left="0" w:firstLine="851"/>
-        <w:jc w:val="both"/>
-        <w:rPr>
-          <w:rFonts w:ascii="Times New Roman" w:hAnsi="Times New Roman" w:cs="Times New Roman"/>
-          <w:sz w:val="28"/>
-          <w:szCs w:val="28"/>
-        </w:rPr>
-      </w:pPr>
-      <w:r>
-        <w:rPr>
-          <w:rFonts w:ascii="Times New Roman" w:hAnsi="Times New Roman" w:cs="Times New Roman"/>
-          <w:sz w:val="28"/>
-          <w:szCs w:val="28"/>
-        </w:rPr>
-        <w:t>Определить прим</w:t>
-      </w:r>
-      <w:r>
-        <w:rPr>
-          <w:rFonts w:ascii="Times New Roman" w:hAnsi="Times New Roman" w:cs="Times New Roman"/>
-          <w:sz w:val="28"/>
-          <w:szCs w:val="28"/>
-        </w:rPr>
-        <w:t>ерное количество итераций, необ</w:t>
-      </w:r>
-      <w:r>
-        <w:rPr>
-          <w:rFonts w:ascii="Times New Roman" w:hAnsi="Times New Roman" w:cs="Times New Roman"/>
-          <w:sz w:val="28"/>
-          <w:szCs w:val="28"/>
-        </w:rPr>
-        <w:t>ходимое для разработки ИС. Распределить итерации по фазам процесса разработки (начальная фаза, фаза уточнения, фаза конструирования, фаза внедрения).</w:t>
-      </w:r>
-    </w:p>
-    <w:p>
-      <w:pPr>
-        <w:pStyle w:val="a5"/>
-        <w:numPr>
-          <w:ilvl w:val="1"/>
-          <w:numId w:val="3"/>
-        </w:numPr>
-        <w:spacing w:line="360" w:lineRule="auto"/>
-        <w:ind w:left="0" w:firstLine="851"/>
-        <w:jc w:val="both"/>
-        <w:rPr>
-          <w:rFonts w:ascii="Times New Roman" w:hAnsi="Times New Roman" w:cs="Times New Roman"/>
-          <w:sz w:val="28"/>
-          <w:szCs w:val="28"/>
-        </w:rPr>
-      </w:pPr>
-      <w:r>
-        <w:rPr>
-          <w:rFonts w:ascii="Times New Roman" w:hAnsi="Times New Roman" w:cs="Times New Roman"/>
-          <w:sz w:val="28"/>
-          <w:szCs w:val="28"/>
-        </w:rPr>
-        <w:t>Рассматривая последовательно ка</w:t>
-      </w:r>
-      <w:r>
-        <w:rPr>
-          <w:rFonts w:ascii="Times New Roman" w:hAnsi="Times New Roman" w:cs="Times New Roman"/>
-          <w:sz w:val="28"/>
-          <w:szCs w:val="28"/>
-        </w:rPr>
-        <w:t>ждую фазу, сфор</w:t>
-      </w:r>
-      <w:r>
-        <w:rPr>
-          <w:rFonts w:ascii="Times New Roman" w:hAnsi="Times New Roman" w:cs="Times New Roman"/>
-          <w:sz w:val="28"/>
-          <w:szCs w:val="28"/>
-        </w:rPr>
-        <w:t>мировать комп</w:t>
-      </w:r>
-      <w:r>
-        <w:rPr>
-          <w:rFonts w:ascii="Times New Roman" w:hAnsi="Times New Roman" w:cs="Times New Roman"/>
-          <w:sz w:val="28"/>
-          <w:szCs w:val="28"/>
-        </w:rPr>
-        <w:t>лект проектной документации, со</w:t>
-      </w:r>
-      <w:r>
-        <w:rPr>
-          <w:rFonts w:ascii="Times New Roman" w:hAnsi="Times New Roman" w:cs="Times New Roman"/>
-          <w:sz w:val="28"/>
-          <w:szCs w:val="28"/>
-        </w:rPr>
-        <w:t>стоящий из доку</w:t>
-      </w:r>
-      <w:r>
-        <w:rPr>
-          <w:rFonts w:ascii="Times New Roman" w:hAnsi="Times New Roman" w:cs="Times New Roman"/>
-          <w:sz w:val="28"/>
-          <w:szCs w:val="28"/>
-        </w:rPr>
-        <w:t xml:space="preserve">ментов «План фазы ...» </w:t>
-      </w:r>
-    </w:p>
-    <w:p>
-      <w:pPr>
-        <w:pStyle w:val="a5"/>
-        <w:spacing w:line="360" w:lineRule="auto"/>
-        <w:ind w:left="851"/>
-        <w:jc w:val="both"/>
-        <w:rPr>
-          <w:rFonts w:ascii="Times New Roman" w:hAnsi="Times New Roman" w:cs="Times New Roman"/>
-          <w:sz w:val="28"/>
-          <w:szCs w:val="28"/>
-        </w:rPr>
-      </w:pPr>
-      <w:r>
-        <w:rPr>
-          <w:rFonts w:ascii="Times New Roman" w:hAnsi="Times New Roman" w:cs="Times New Roman"/>
-          <w:sz w:val="28"/>
-          <w:szCs w:val="28"/>
-        </w:rPr>
-        <w:t>План каж</w:t>
-      </w:r>
-      <w:r>
-        <w:rPr>
-          <w:rFonts w:ascii="Times New Roman" w:hAnsi="Times New Roman" w:cs="Times New Roman"/>
-          <w:sz w:val="28"/>
-          <w:szCs w:val="28"/>
-        </w:rPr>
-        <w:t>дой фазы должен включать в себя</w:t>
-      </w:r>
-      <w:r>
-        <w:rPr>
-          <w:rFonts w:ascii="Times New Roman" w:hAnsi="Times New Roman" w:cs="Times New Roman"/>
-          <w:sz w:val="28"/>
-          <w:szCs w:val="28"/>
-        </w:rPr>
-        <w:t xml:space="preserve"> следующие разде</w:t>
-      </w:r>
-      <w:r>
-        <w:rPr>
-          <w:rFonts w:ascii="Times New Roman" w:hAnsi="Times New Roman" w:cs="Times New Roman"/>
-          <w:sz w:val="28"/>
-          <w:szCs w:val="28"/>
-        </w:rPr>
-        <w:t>лы:</w:t>
-      </w:r>
-    </w:p>
-    <w:p>
-      <w:pPr>
-        <w:pStyle w:val="a5"/>
-        <w:spacing w:line="360" w:lineRule="auto"/>
-        <w:ind w:left="0" w:firstLine="851"/>
-        <w:jc w:val="both"/>
-        <w:rPr>
-          <w:rFonts w:ascii="Times New Roman" w:hAnsi="Times New Roman" w:cs="Times New Roman"/>
-          <w:sz w:val="28"/>
-          <w:szCs w:val="28"/>
-        </w:rPr>
-      </w:pPr>
-      <w:r>
-        <w:rPr>
-          <w:rFonts w:ascii="Times New Roman" w:hAnsi="Times New Roman" w:cs="Times New Roman"/>
-          <w:sz w:val="28"/>
-          <w:szCs w:val="28"/>
-        </w:rPr>
-        <w:t xml:space="preserve">– </w:t>
-      </w:r>
-      <w:r>
-        <w:rPr>
-          <w:rFonts w:ascii="Times New Roman" w:hAnsi="Times New Roman" w:cs="Times New Roman"/>
-          <w:sz w:val="28"/>
-          <w:szCs w:val="28"/>
-        </w:rPr>
-        <w:t>постановку задачи на разработку</w:t>
-      </w:r>
-      <w:r>
-        <w:rPr>
-          <w:rFonts w:ascii="Times New Roman" w:hAnsi="Times New Roman" w:cs="Times New Roman"/>
-          <w:sz w:val="28"/>
-          <w:szCs w:val="28"/>
-        </w:rPr>
-        <w:t xml:space="preserve"> соответст</w:t>
-      </w:r>
-      <w:r>
-        <w:rPr>
-          <w:rFonts w:ascii="Times New Roman" w:hAnsi="Times New Roman" w:cs="Times New Roman"/>
-          <w:sz w:val="28"/>
-          <w:szCs w:val="28"/>
-        </w:rPr>
-        <w:t>вующей версии ИС;</w:t>
-      </w:r>
-    </w:p>
-    <w:p>
-      <w:pPr>
-        <w:pStyle w:val="a5"/>
-        <w:spacing w:line="360" w:lineRule="auto"/>
-        <w:ind w:left="0" w:firstLine="851"/>
-        <w:jc w:val="both"/>
-        <w:rPr>
-          <w:rFonts w:ascii="Times New Roman" w:hAnsi="Times New Roman" w:cs="Times New Roman"/>
-          <w:sz w:val="28"/>
-          <w:szCs w:val="28"/>
-        </w:rPr>
-      </w:pPr>
-      <w:r>
-        <w:rPr>
-          <w:rFonts w:ascii="Times New Roman" w:hAnsi="Times New Roman" w:cs="Times New Roman"/>
-          <w:sz w:val="28"/>
-          <w:szCs w:val="28"/>
-        </w:rPr>
-        <w:t xml:space="preserve">– </w:t>
-      </w:r>
-      <w:r>
-        <w:rPr>
-          <w:rFonts w:ascii="Times New Roman" w:hAnsi="Times New Roman" w:cs="Times New Roman"/>
-          <w:sz w:val="28"/>
-          <w:szCs w:val="28"/>
-        </w:rPr>
-        <w:t>описание организационных и технических проектных решений по разработке ИС;</w:t>
-      </w:r>
-    </w:p>
-    <w:p>
-      <w:pPr>
-        <w:pStyle w:val="a5"/>
-        <w:spacing w:line="360" w:lineRule="auto"/>
-        <w:ind w:left="0" w:firstLine="851"/>
-        <w:jc w:val="both"/>
-        <w:rPr>
-          <w:rFonts w:ascii="Times New Roman" w:hAnsi="Times New Roman" w:cs="Times New Roman"/>
-          <w:sz w:val="28"/>
-          <w:szCs w:val="28"/>
-        </w:rPr>
-      </w:pPr>
-      <w:r>
-        <w:rPr>
-          <w:rFonts w:ascii="Times New Roman" w:hAnsi="Times New Roman" w:cs="Times New Roman"/>
-          <w:sz w:val="28"/>
-          <w:szCs w:val="28"/>
-        </w:rPr>
-        <w:t xml:space="preserve">– </w:t>
-      </w:r>
-      <w:r>
-        <w:rPr>
-          <w:rFonts w:ascii="Times New Roman" w:hAnsi="Times New Roman" w:cs="Times New Roman"/>
-          <w:sz w:val="28"/>
-          <w:szCs w:val="28"/>
-        </w:rPr>
-        <w:t>характерист</w:t>
-      </w:r>
-      <w:r>
-        <w:rPr>
-          <w:rFonts w:ascii="Times New Roman" w:hAnsi="Times New Roman" w:cs="Times New Roman"/>
-          <w:sz w:val="28"/>
-          <w:szCs w:val="28"/>
-        </w:rPr>
-        <w:t>ику ожидаемых результатов разра</w:t>
-      </w:r>
-      <w:r>
-        <w:rPr>
-          <w:rFonts w:ascii="Times New Roman" w:hAnsi="Times New Roman" w:cs="Times New Roman"/>
-          <w:sz w:val="28"/>
-          <w:szCs w:val="28"/>
-        </w:rPr>
-        <w:t>ботки очередной версии ИС;</w:t>
-      </w:r>
-    </w:p>
-    <w:p>
-      <w:pPr>
-        <w:pStyle w:val="a5"/>
-        <w:spacing w:line="360" w:lineRule="auto"/>
-        <w:ind w:left="0" w:firstLine="851"/>
-        <w:jc w:val="both"/>
-        <w:rPr>
-          <w:rFonts w:ascii="Times New Roman" w:hAnsi="Times New Roman" w:cs="Times New Roman"/>
-          <w:sz w:val="28"/>
-          <w:szCs w:val="28"/>
-        </w:rPr>
-      </w:pPr>
-      <w:r>
-        <w:rPr>
-          <w:rFonts w:ascii="Times New Roman" w:hAnsi="Times New Roman" w:cs="Times New Roman"/>
-          <w:sz w:val="28"/>
-          <w:szCs w:val="28"/>
-        </w:rPr>
-        <w:t xml:space="preserve">– </w:t>
-      </w:r>
-      <w:r>
-        <w:rPr>
-          <w:rFonts w:ascii="Times New Roman" w:hAnsi="Times New Roman" w:cs="Times New Roman"/>
-          <w:sz w:val="28"/>
-          <w:szCs w:val="28"/>
-        </w:rPr>
-        <w:t>набор контро</w:t>
-      </w:r>
-      <w:r>
-        <w:rPr>
-          <w:rFonts w:ascii="Times New Roman" w:hAnsi="Times New Roman" w:cs="Times New Roman"/>
-          <w:sz w:val="28"/>
-          <w:szCs w:val="28"/>
-        </w:rPr>
-        <w:t>льных тестов для валидации и ве</w:t>
-      </w:r>
-      <w:r>
-        <w:rPr>
-          <w:rFonts w:ascii="Times New Roman" w:hAnsi="Times New Roman" w:cs="Times New Roman"/>
-          <w:sz w:val="28"/>
-          <w:szCs w:val="28"/>
-        </w:rPr>
-        <w:t>рификации программного обеспечения ИС;</w:t>
-      </w:r>
-    </w:p>
-    <w:p>
-      <w:pPr>
-        <w:pStyle w:val="a5"/>
-        <w:spacing w:line="360" w:lineRule="auto"/>
-        <w:ind w:left="0" w:firstLine="851"/>
-        <w:jc w:val="both"/>
-        <w:rPr>
-          <w:rFonts w:ascii="Times New Roman" w:hAnsi="Times New Roman" w:cs="Times New Roman"/>
-          <w:sz w:val="28"/>
-          <w:szCs w:val="28"/>
-        </w:rPr>
-      </w:pPr>
-      <w:r>
-        <w:rPr>
-          <w:rFonts w:ascii="Times New Roman" w:hAnsi="Times New Roman" w:cs="Times New Roman"/>
-          <w:sz w:val="28"/>
-          <w:szCs w:val="28"/>
-        </w:rPr>
-        <w:t xml:space="preserve">– </w:t>
-      </w:r>
-      <w:r>
-        <w:rPr>
-          <w:rFonts w:ascii="Times New Roman" w:hAnsi="Times New Roman" w:cs="Times New Roman"/>
-          <w:sz w:val="28"/>
-          <w:szCs w:val="28"/>
-        </w:rPr>
-        <w:t>описание мероприятий по переходу пользов</w:t>
-      </w:r>
-      <w:r>
-        <w:rPr>
-          <w:rFonts w:ascii="Times New Roman" w:hAnsi="Times New Roman" w:cs="Times New Roman"/>
-          <w:sz w:val="28"/>
-          <w:szCs w:val="28"/>
-        </w:rPr>
-        <w:t>а</w:t>
-      </w:r>
-      <w:r>
-        <w:rPr>
-          <w:rFonts w:ascii="Times New Roman" w:hAnsi="Times New Roman" w:cs="Times New Roman"/>
-          <w:sz w:val="28"/>
-          <w:szCs w:val="28"/>
-        </w:rPr>
-        <w:t>телей на новую версию ИС.</w:t>
-      </w:r>
-    </w:p>
-    <w:p>
-      <w:pPr>
-        <w:pStyle w:val="a5"/>
-        <w:numPr>
-          <w:ilvl w:val="0"/>
-          <w:numId w:val="3"/>
-        </w:numPr>
-        <w:spacing w:line="360" w:lineRule="auto"/>
-        <w:ind w:left="0" w:firstLine="851"/>
-        <w:jc w:val="both"/>
-        <w:rPr>
-          <w:rFonts w:ascii="Times New Roman" w:hAnsi="Times New Roman" w:cs="Times New Roman"/>
-          <w:sz w:val="28"/>
-          <w:szCs w:val="28"/>
-        </w:rPr>
-      </w:pPr>
-      <w:r>
-        <w:rPr>
-          <w:rFonts w:ascii="Times New Roman" w:hAnsi="Times New Roman" w:cs="Times New Roman"/>
-          <w:sz w:val="28"/>
-          <w:szCs w:val="28"/>
-        </w:rPr>
-        <w:t>Объединить документ</w:t>
-      </w:r>
-      <w:r>
-        <w:rPr>
-          <w:rFonts w:ascii="Times New Roman" w:hAnsi="Times New Roman" w:cs="Times New Roman"/>
-          <w:sz w:val="28"/>
-          <w:szCs w:val="28"/>
-        </w:rPr>
-        <w:t>ы, составленные по отдельным фа</w:t>
-      </w:r>
-      <w:r>
-        <w:rPr>
-          <w:rFonts w:ascii="Times New Roman" w:hAnsi="Times New Roman" w:cs="Times New Roman"/>
-          <w:sz w:val="28"/>
-          <w:szCs w:val="28"/>
-        </w:rPr>
-        <w:t>зам процесса разработки, в единый отчёт «Планирование разработки ИС на основе методологии RUP».</w:t>
-      </w:r>
-    </w:p>
-    <w:p>
-      <w:pPr>
-        <w:spacing w:line="360" w:lineRule="auto"/>
-        <w:rPr>
-          <w:rFonts w:ascii="Times New Roman" w:hAnsi="Times New Roman" w:cs="Times New Roman"/>
-          <w:sz w:val="28"/>
-          <w:szCs w:val="28"/>
         </w:rPr>
       </w:pPr>
     </w:p>
@@ -6002,7 +4383,7 @@
   <a:extraClrSchemeLst/>
   <a:extLst>
     <a:ext uri="{05A4C25C-085E-4340-85A3-A5531E510DB2}">
-      <thm15:themeFamily xmlns:thm15="http://schemas.microsoft.com/office/thememl/2012/main" xmlns="" name="Office Theme" id="{62F939B6-93AF-4DB8-9C6B-D6C7DFDC589F}" vid="{4A3C46E8-61CC-4603-A589-7422A47A8E4A}"/>
+      <thm15:themeFamily xmlns="" xmlns:thm15="http://schemas.microsoft.com/office/thememl/2012/main" name="Office Theme" id="{62F939B6-93AF-4DB8-9C6B-D6C7DFDC589F}" vid="{4A3C46E8-61CC-4603-A589-7422A47A8E4A}"/>
     </a:ext>
   </a:extLst>
 </a:theme>
